--- a/wiki/Tools/List of tools.docx
+++ b/wiki/Tools/List of tools.docx
@@ -172,94 +172,109 @@
         <w:spacing w:line="360" w:lineRule="auto"/>
         <w:jc w:val="both"/>
       </w:pPr>
-      <w:proofErr w:type="spellStart"/>
-      <w:r>
-        <w:rPr>
-          <w:lang w:val="en-US"/>
-        </w:rPr>
-        <w:t>Npm</w:t>
-      </w:r>
-      <w:proofErr w:type="spellEnd"/>
-    </w:p>
-    <w:p>
-      <w:pPr>
-        <w:pStyle w:val="a3"/>
-        <w:numPr>
-          <w:ilvl w:val="0"/>
-          <w:numId w:val="1"/>
-        </w:numPr>
-        <w:spacing w:line="360" w:lineRule="auto"/>
-        <w:jc w:val="both"/>
-      </w:pPr>
-      <w:proofErr w:type="spellStart"/>
-      <w:r>
-        <w:rPr>
-          <w:lang w:val="en-US"/>
-        </w:rPr>
-        <w:t>Webpack</w:t>
-      </w:r>
-      <w:proofErr w:type="spellEnd"/>
-    </w:p>
-    <w:p>
-      <w:pPr>
-        <w:pStyle w:val="a3"/>
-        <w:numPr>
-          <w:ilvl w:val="0"/>
-          <w:numId w:val="1"/>
-        </w:numPr>
-        <w:spacing w:line="360" w:lineRule="auto"/>
-        <w:jc w:val="both"/>
-      </w:pPr>
-      <w:r>
-        <w:rPr>
-          <w:lang w:val="en-US"/>
-        </w:rPr>
-        <w:t>Pug</w:t>
-      </w:r>
-    </w:p>
-    <w:p>
-      <w:pPr>
-        <w:pStyle w:val="a3"/>
-        <w:numPr>
-          <w:ilvl w:val="0"/>
-          <w:numId w:val="1"/>
-        </w:numPr>
-        <w:spacing w:line="360" w:lineRule="auto"/>
-        <w:jc w:val="both"/>
-      </w:pPr>
-      <w:r>
-        <w:rPr>
-          <w:lang w:val="en-US"/>
-        </w:rPr>
-        <w:t>Sass</w:t>
-      </w:r>
-    </w:p>
-    <w:p>
-      <w:pPr>
-        <w:pStyle w:val="a3"/>
-        <w:numPr>
-          <w:ilvl w:val="0"/>
-          <w:numId w:val="1"/>
-        </w:numPr>
-        <w:spacing w:line="360" w:lineRule="auto"/>
-        <w:jc w:val="both"/>
-      </w:pPr>
-      <w:proofErr w:type="spellStart"/>
-      <w:r>
-        <w:rPr>
-          <w:lang w:val="en-US"/>
-        </w:rPr>
-        <w:t>Intellij</w:t>
-      </w:r>
-      <w:proofErr w:type="spellEnd"/>
-      <w:r>
-        <w:rPr>
-          <w:lang w:val="en-US"/>
-        </w:rPr>
-        <w:t xml:space="preserve"> Idea</w:t>
+      <w:r>
+        <w:rPr>
+          <w:lang w:val="en-US"/>
+        </w:rPr>
+        <w:t>SQLite</w:t>
       </w:r>
       <w:bookmarkStart w:id="0" w:name="_GoBack"/>
       <w:bookmarkEnd w:id="0"/>
+    </w:p>
+    <w:p>
+      <w:pPr>
+        <w:pStyle w:val="a3"/>
+        <w:numPr>
+          <w:ilvl w:val="0"/>
+          <w:numId w:val="1"/>
+        </w:numPr>
+        <w:spacing w:line="360" w:lineRule="auto"/>
+        <w:jc w:val="both"/>
+      </w:pPr>
+      <w:proofErr w:type="spellStart"/>
+      <w:r>
+        <w:rPr>
+          <w:lang w:val="en-US"/>
+        </w:rPr>
+        <w:t>Npm</w:t>
+      </w:r>
+      <w:proofErr w:type="spellEnd"/>
+    </w:p>
+    <w:p>
+      <w:pPr>
+        <w:pStyle w:val="a3"/>
+        <w:numPr>
+          <w:ilvl w:val="0"/>
+          <w:numId w:val="1"/>
+        </w:numPr>
+        <w:spacing w:line="360" w:lineRule="auto"/>
+        <w:jc w:val="both"/>
+      </w:pPr>
+      <w:r>
+        <w:rPr>
+          <w:lang w:val="en-US"/>
+        </w:rPr>
+        <w:t>Webpack</w:t>
+      </w:r>
+    </w:p>
+    <w:p>
+      <w:pPr>
+        <w:pStyle w:val="a3"/>
+        <w:numPr>
+          <w:ilvl w:val="0"/>
+          <w:numId w:val="1"/>
+        </w:numPr>
+        <w:spacing w:line="360" w:lineRule="auto"/>
+        <w:jc w:val="both"/>
+      </w:pPr>
+      <w:r>
+        <w:rPr>
+          <w:lang w:val="en-US"/>
+        </w:rPr>
+        <w:t>Pug</w:t>
+      </w:r>
+    </w:p>
+    <w:p>
+      <w:pPr>
+        <w:pStyle w:val="a3"/>
+        <w:numPr>
+          <w:ilvl w:val="0"/>
+          <w:numId w:val="1"/>
+        </w:numPr>
+        <w:spacing w:line="360" w:lineRule="auto"/>
+        <w:jc w:val="both"/>
+      </w:pPr>
+      <w:r>
+        <w:rPr>
+          <w:lang w:val="en-US"/>
+        </w:rPr>
+        <w:t>Sass</w:t>
+      </w:r>
+    </w:p>
+    <w:p>
+      <w:pPr>
+        <w:pStyle w:val="a3"/>
+        <w:numPr>
+          <w:ilvl w:val="0"/>
+          <w:numId w:val="1"/>
+        </w:numPr>
+        <w:spacing w:line="360" w:lineRule="auto"/>
+        <w:jc w:val="both"/>
+      </w:pPr>
+      <w:proofErr w:type="spellStart"/>
+      <w:r>
+        <w:rPr>
+          <w:lang w:val="en-US"/>
+        </w:rPr>
+        <w:t>Intellij</w:t>
+      </w:r>
+      <w:proofErr w:type="spellEnd"/>
+      <w:r>
+        <w:rPr>
+          <w:lang w:val="en-US"/>
+        </w:rPr>
+        <w:t xml:space="preserve"> Idea</w:t>
+      </w:r>
     </w:p>
     <w:p>
       <w:pPr>
